--- a/doc/design/BCF - User stories.docx
+++ b/doc/design/BCF - User stories.docx
@@ -845,6 +845,174 @@
           </w:p>
         </w:tc>
       </w:tr>
+      <w:tr>
+        <w:trPr>
+          <w:jc w:val="center"/>
+        </w:trPr>
+        <w:tc>
+          <w:tcPr>
+            <w:tcW w:w="556" w:type="pct"/>
+            <w:shd w:val="clear" w:color="auto" w:fill="auto"/>
+            <w:vAlign w:val="center"/>
+          </w:tcPr>
+          <w:p>
+            <w:pPr>
+              <w:spacing w:before="0" w:after="0"/>
+              <w:jc w:val="center"/>
+              <w:rPr>
+                <w:rFonts w:ascii="Arial" w:eastAsia="Times New Roman" w:hAnsi="Arial" w:cs="Times New Roman"/>
+                <w:b/>
+                <w:sz w:val="16"/>
+                <w:szCs w:val="16"/>
+                <w:lang w:bidi="ar-SA"/>
+              </w:rPr>
+            </w:pPr>
+            <w:r>
+              <w:rPr>
+                <w:rFonts w:ascii="Arial" w:eastAsia="Times New Roman" w:hAnsi="Arial" w:cs="Times New Roman"/>
+                <w:b/>
+                <w:sz w:val="16"/>
+                <w:szCs w:val="16"/>
+                <w:lang w:bidi="ar-SA"/>
+              </w:rPr>
+              <w:t>2</w:t>
+            </w:r>
+          </w:p>
+        </w:tc>
+        <w:tc>
+          <w:tcPr>
+            <w:tcW w:w="3973" w:type="pct"/>
+            <w:shd w:val="clear" w:color="auto" w:fill="auto"/>
+          </w:tcPr>
+          <w:p>
+            <w:pPr>
+              <w:spacing w:before="0" w:after="0"/>
+              <w:jc w:val="left"/>
+              <w:rPr>
+                <w:rFonts w:ascii="Arial" w:eastAsia="Times New Roman" w:hAnsi="Arial" w:cs="Times New Roman"/>
+                <w:sz w:val="16"/>
+                <w:szCs w:val="16"/>
+                <w:lang w:val="es-ES" w:bidi="ar-SA"/>
+              </w:rPr>
+            </w:pPr>
+          </w:p>
+          <w:p>
+            <w:pPr>
+              <w:spacing w:before="0" w:after="0"/>
+              <w:jc w:val="left"/>
+              <w:rPr>
+                <w:rFonts w:ascii="Arial" w:eastAsia="Times New Roman" w:hAnsi="Arial" w:cs="Times New Roman"/>
+                <w:sz w:val="16"/>
+                <w:szCs w:val="16"/>
+                <w:lang w:val="es-ES" w:bidi="ar-SA"/>
+              </w:rPr>
+            </w:pPr>
+            <w:r>
+              <w:rPr>
+                <w:rFonts w:ascii="Arial" w:eastAsia="Times New Roman" w:hAnsi="Arial" w:cs="Times New Roman"/>
+                <w:sz w:val="16"/>
+                <w:szCs w:val="16"/>
+                <w:lang w:val="es-ES" w:bidi="ar-SA"/>
+              </w:rPr>
+              <w:t xml:space="preserve">El usuario realiza una llamada de tipo LD14 </w:t>
+            </w:r>
+            <w:r>
+              <w:rPr>
+                <w:rFonts w:ascii="Arial" w:eastAsia="Times New Roman" w:hAnsi="Arial" w:cs="Times New Roman"/>
+                <w:sz w:val="16"/>
+                <w:szCs w:val="16"/>
+                <w:lang w:val="es-ES" w:bidi="ar-SA"/>
+              </w:rPr>
+              <w:t>desde un operador de telefonía fija</w:t>
+            </w:r>
+            <w:r>
+              <w:rPr>
+                <w:rFonts w:ascii="Arial" w:eastAsia="Times New Roman" w:hAnsi="Arial" w:cs="Times New Roman"/>
+                <w:sz w:val="16"/>
+                <w:szCs w:val="16"/>
+                <w:lang w:val="es-ES" w:bidi="ar-SA"/>
+              </w:rPr>
+              <w:t xml:space="preserve"> y</w:t>
+            </w:r>
+            <w:r>
+              <w:rPr>
+                <w:rFonts w:ascii="Arial" w:eastAsia="Times New Roman" w:hAnsi="Arial" w:cs="Times New Roman"/>
+                <w:sz w:val="16"/>
+                <w:szCs w:val="16"/>
+                <w:lang w:val="es-ES" w:bidi="ar-SA"/>
+              </w:rPr>
+              <w:t xml:space="preserve"> si</w:t>
+            </w:r>
+            <w:r>
+              <w:rPr>
+                <w:rFonts w:ascii="Arial" w:eastAsia="Times New Roman" w:hAnsi="Arial" w:cs="Times New Roman"/>
+                <w:sz w:val="16"/>
+                <w:szCs w:val="16"/>
+                <w:lang w:val="es-ES" w:bidi="ar-SA"/>
+              </w:rPr>
+              <w:t xml:space="preserve"> el sistema </w:t>
+            </w:r>
+            <w:r>
+              <w:rPr>
+                <w:rFonts w:ascii="Arial" w:eastAsia="Times New Roman" w:hAnsi="Arial" w:cs="Times New Roman"/>
+                <w:sz w:val="16"/>
+                <w:szCs w:val="16"/>
+                <w:lang w:val="es-ES" w:bidi="ar-SA"/>
+              </w:rPr>
+              <w:t>lanza un error se registra y se envía una notificación al administrador una vez al día por email (ld.it</w:t>
+            </w:r>
+            <w:r>
+              <w:rPr>
+                <w:rFonts w:ascii="Arial" w:eastAsia="Times New Roman" w:hAnsi="Arial" w:cs="Times New Roman"/>
+                <w:sz w:val="16"/>
+                <w:szCs w:val="16"/>
+                <w:lang w:val="es-ES" w:bidi="ar-SA"/>
+              </w:rPr>
+              <w:t>@nuevatel.</w:t>
+            </w:r>
+            <w:r>
+              <w:rPr>
+                <w:rFonts w:ascii="Arial" w:eastAsia="Times New Roman" w:hAnsi="Arial" w:cs="Times New Roman"/>
+                <w:sz w:val="16"/>
+                <w:szCs w:val="16"/>
+                <w:lang w:val="es-ES" w:bidi="ar-SA"/>
+              </w:rPr>
+              <w:t>com) y SMS, con una lista de destinos configurable.</w:t>
+            </w:r>
+          </w:p>
+          <w:p>
+            <w:pPr>
+              <w:spacing w:before="0" w:after="0"/>
+              <w:jc w:val="left"/>
+              <w:rPr>
+                <w:rFonts w:ascii="Arial" w:eastAsia="Times New Roman" w:hAnsi="Arial" w:cs="Times New Roman"/>
+                <w:sz w:val="16"/>
+                <w:szCs w:val="16"/>
+                <w:lang w:val="es-ES" w:bidi="ar-SA"/>
+              </w:rPr>
+            </w:pPr>
+          </w:p>
+        </w:tc>
+        <w:tc>
+          <w:tcPr>
+            <w:tcW w:w="471" w:type="pct"/>
+            <w:shd w:val="clear" w:color="auto" w:fill="auto"/>
+            <w:vAlign w:val="center"/>
+          </w:tcPr>
+          <w:p>
+            <w:pPr>
+              <w:spacing w:before="0" w:after="0"/>
+              <w:jc w:val="center"/>
+              <w:rPr>
+                <w:rFonts w:ascii="Arial" w:eastAsia="Times New Roman" w:hAnsi="Arial" w:cs="Times New Roman"/>
+                <w:sz w:val="16"/>
+                <w:szCs w:val="16"/>
+                <w:lang w:val="es-ES" w:bidi="ar-SA"/>
+              </w:rPr>
+            </w:pPr>
+          </w:p>
+        </w:tc>
+      </w:tr>
     </w:tbl>
     <w:p>
       <w:pPr>
@@ -1096,7 +1264,7 @@
                 <w:szCs w:val="16"/>
                 <w:lang w:bidi="ar-SA"/>
               </w:rPr>
-              <w:t>2</w:t>
+              <w:t>3</w:t>
             </w:r>
           </w:p>
         </w:tc>
@@ -1108,43 +1276,86 @@
           <w:p>
             <w:pPr>
               <w:spacing w:before="0" w:after="0"/>
-              <w:jc w:val="left"/>
-              <w:rPr>
-                <w:rFonts w:ascii="Arial" w:eastAsia="Times New Roman" w:hAnsi="Arial" w:cs="Times New Roman"/>
-                <w:sz w:val="16"/>
-                <w:szCs w:val="16"/>
-                <w:lang w:val="es-ES" w:bidi="ar-SA"/>
-              </w:rPr>
-            </w:pPr>
-          </w:p>
-          <w:p>
-            <w:pPr>
-              <w:spacing w:before="0" w:after="0"/>
-              <w:jc w:val="left"/>
-              <w:rPr>
-                <w:rFonts w:ascii="Arial" w:eastAsia="Times New Roman" w:hAnsi="Arial" w:cs="Times New Roman"/>
-                <w:sz w:val="16"/>
-                <w:szCs w:val="16"/>
-                <w:lang w:val="es-ES" w:bidi="ar-SA"/>
-              </w:rPr>
-            </w:pPr>
-            <w:r>
-              <w:rPr>
-                <w:rFonts w:ascii="Arial" w:eastAsia="Times New Roman" w:hAnsi="Arial" w:cs="Times New Roman"/>
-                <w:sz w:val="16"/>
-                <w:szCs w:val="16"/>
-                <w:lang w:val="es-ES" w:bidi="ar-SA"/>
-              </w:rPr>
-              <w:t xml:space="preserve">El usuario realiza una llamada de tipo LD14 </w:t>
-            </w:r>
-            <w:r>
-              <w:rPr>
-                <w:rFonts w:ascii="Arial" w:eastAsia="Times New Roman" w:hAnsi="Arial" w:cs="Times New Roman"/>
-                <w:sz w:val="16"/>
-                <w:szCs w:val="16"/>
-                <w:lang w:val="es-ES" w:bidi="ar-SA"/>
-              </w:rPr>
-              <w:t>desde un operador de telefonía fija</w:t>
+              <w:rPr>
+                <w:rFonts w:ascii="Arial" w:eastAsia="Times New Roman" w:hAnsi="Arial" w:cs="Times New Roman"/>
+                <w:sz w:val="16"/>
+                <w:szCs w:val="16"/>
+                <w:lang w:val="es-ES" w:bidi="ar-SA"/>
+              </w:rPr>
+            </w:pPr>
+          </w:p>
+          <w:p>
+            <w:pPr>
+              <w:spacing w:before="0" w:after="0"/>
+              <w:rPr>
+                <w:rFonts w:ascii="Arial" w:eastAsia="Times New Roman" w:hAnsi="Arial" w:cs="Times New Roman"/>
+                <w:sz w:val="16"/>
+                <w:szCs w:val="16"/>
+                <w:lang w:val="es-ES" w:bidi="ar-SA"/>
+              </w:rPr>
+            </w:pPr>
+            <w:r>
+              <w:rPr>
+                <w:rFonts w:ascii="Arial" w:eastAsia="Times New Roman" w:hAnsi="Arial" w:cs="Times New Roman"/>
+                <w:sz w:val="16"/>
+                <w:szCs w:val="16"/>
+                <w:lang w:val="es-ES" w:bidi="ar-SA"/>
+              </w:rPr>
+              <w:t xml:space="preserve">El </w:t>
+            </w:r>
+            <w:r>
+              <w:rPr>
+                <w:rFonts w:ascii="Arial" w:eastAsia="Times New Roman" w:hAnsi="Arial" w:cs="Times New Roman"/>
+                <w:sz w:val="16"/>
+                <w:szCs w:val="16"/>
+                <w:lang w:val="es-ES" w:bidi="ar-SA"/>
+              </w:rPr>
+              <w:t>administrador ingresa al Po</w:t>
+            </w:r>
+            <w:r>
+              <w:rPr>
+                <w:rFonts w:ascii="Arial" w:eastAsia="Times New Roman" w:hAnsi="Arial" w:cs="Times New Roman"/>
+                <w:sz w:val="16"/>
+                <w:szCs w:val="16"/>
+                <w:lang w:val="es-ES" w:bidi="ar-SA"/>
+              </w:rPr>
+              <w:t xml:space="preserve">rtalV -&gt; </w:t>
+            </w:r>
+            <w:r>
+              <w:rPr>
+                <w:rFonts w:ascii="Arial" w:eastAsia="Times New Roman" w:hAnsi="Arial" w:cs="Times New Roman"/>
+                <w:sz w:val="16"/>
+                <w:szCs w:val="16"/>
+                <w:lang w:val="es-ES" w:bidi="ar-SA"/>
+              </w:rPr>
+              <w:t xml:space="preserve">Facturación -&gt; </w:t>
+            </w:r>
+            <w:r>
+              <w:rPr>
+                <w:rFonts w:ascii="Arial" w:eastAsia="Times New Roman" w:hAnsi="Arial" w:cs="Times New Roman"/>
+                <w:sz w:val="16"/>
+                <w:szCs w:val="16"/>
+                <w:lang w:val="es-ES" w:bidi="ar-SA"/>
+              </w:rPr>
+              <w:t>BCF, ingresa una línea y</w:t>
+            </w:r>
+            <w:r>
+              <w:rPr>
+                <w:rFonts w:ascii="Arial" w:eastAsia="Times New Roman" w:hAnsi="Arial" w:cs="Times New Roman"/>
+                <w:sz w:val="16"/>
+                <w:szCs w:val="16"/>
+                <w:lang w:val="es-ES" w:bidi="ar-SA"/>
+              </w:rPr>
+              <w:t xml:space="preserve"> selecciona</w:t>
+            </w:r>
+            <w:r>
+              <w:rPr>
+                <w:rFonts w:ascii="Arial" w:eastAsia="Times New Roman" w:hAnsi="Arial" w:cs="Times New Roman"/>
+                <w:sz w:val="16"/>
+                <w:szCs w:val="16"/>
+                <w:lang w:val="es-ES" w:bidi="ar-SA"/>
+              </w:rPr>
+              <w:t xml:space="preserve"> los filtros: todos, correctas,</w:t>
             </w:r>
             <w:r>
               <w:rPr>
@@ -1162,123 +1373,6 @@
                 <w:szCs w:val="16"/>
                 <w:lang w:val="es-ES" w:bidi="ar-SA"/>
               </w:rPr>
-              <w:t>y</w:t>
-            </w:r>
-            <w:r>
-              <w:rPr>
-                <w:rFonts w:ascii="Arial" w:eastAsia="Times New Roman" w:hAnsi="Arial" w:cs="Times New Roman"/>
-                <w:sz w:val="16"/>
-                <w:szCs w:val="16"/>
-                <w:lang w:val="es-ES" w:bidi="ar-SA"/>
-              </w:rPr>
-              <w:t xml:space="preserve"> si</w:t>
-            </w:r>
-            <w:r>
-              <w:rPr>
-                <w:rFonts w:ascii="Arial" w:eastAsia="Times New Roman" w:hAnsi="Arial" w:cs="Times New Roman"/>
-                <w:sz w:val="16"/>
-                <w:szCs w:val="16"/>
-                <w:lang w:val="es-ES" w:bidi="ar-SA"/>
-              </w:rPr>
-              <w:t xml:space="preserve"> el sistema </w:t>
-            </w:r>
-            <w:r>
-              <w:rPr>
-                <w:rFonts w:ascii="Arial" w:eastAsia="Times New Roman" w:hAnsi="Arial" w:cs="Times New Roman"/>
-                <w:sz w:val="16"/>
-                <w:szCs w:val="16"/>
-                <w:lang w:val="es-ES" w:bidi="ar-SA"/>
-              </w:rPr>
-              <w:t xml:space="preserve">falla </w:t>
-            </w:r>
-            <w:r>
-              <w:rPr>
-                <w:rFonts w:ascii="Arial" w:eastAsia="Times New Roman" w:hAnsi="Arial" w:cs="Times New Roman"/>
-                <w:sz w:val="16"/>
-                <w:szCs w:val="16"/>
-                <w:lang w:val="es-ES" w:bidi="ar-SA"/>
-              </w:rPr>
-              <w:t>se</w:t>
-            </w:r>
-            <w:r>
-              <w:rPr>
-                <w:rFonts w:ascii="Arial" w:eastAsia="Times New Roman" w:hAnsi="Arial" w:cs="Times New Roman"/>
-                <w:sz w:val="16"/>
-                <w:szCs w:val="16"/>
-                <w:lang w:val="es-ES" w:bidi="ar-SA"/>
-              </w:rPr>
-              <w:t xml:space="preserve"> envía una notificación al </w:t>
-            </w:r>
-            <w:r>
-              <w:rPr>
-                <w:rFonts w:ascii="Arial" w:eastAsia="Times New Roman" w:hAnsi="Arial" w:cs="Times New Roman"/>
-                <w:sz w:val="16"/>
-                <w:szCs w:val="16"/>
-                <w:lang w:val="es-ES" w:bidi="ar-SA"/>
-              </w:rPr>
-              <w:t>administrador</w:t>
-            </w:r>
-            <w:r>
-              <w:rPr>
-                <w:rFonts w:ascii="Arial" w:eastAsia="Times New Roman" w:hAnsi="Arial" w:cs="Times New Roman"/>
-                <w:sz w:val="16"/>
-                <w:szCs w:val="16"/>
-                <w:lang w:val="es-ES" w:bidi="ar-SA"/>
-              </w:rPr>
-              <w:t xml:space="preserve"> por email</w:t>
-            </w:r>
-            <w:r>
-              <w:rPr>
-                <w:rFonts w:ascii="Arial" w:eastAsia="Times New Roman" w:hAnsi="Arial" w:cs="Times New Roman"/>
-                <w:sz w:val="16"/>
-                <w:szCs w:val="16"/>
-                <w:lang w:val="es-ES" w:bidi="ar-SA"/>
-              </w:rPr>
-              <w:t xml:space="preserve"> (ld.it</w:t>
-            </w:r>
-            <w:r>
-              <w:rPr>
-                <w:rFonts w:ascii="Arial" w:eastAsia="Times New Roman" w:hAnsi="Arial" w:cs="Times New Roman"/>
-                <w:sz w:val="16"/>
-                <w:szCs w:val="16"/>
-                <w:lang w:val="es-ES" w:bidi="ar-SA"/>
-              </w:rPr>
-              <w:t>@nuevatel.</w:t>
-            </w:r>
-            <w:r>
-              <w:rPr>
-                <w:rFonts w:ascii="Arial" w:eastAsia="Times New Roman" w:hAnsi="Arial" w:cs="Times New Roman"/>
-                <w:sz w:val="16"/>
-                <w:szCs w:val="16"/>
-                <w:lang w:val="es-ES" w:bidi="ar-SA"/>
-              </w:rPr>
-              <w:t>com)</w:t>
-            </w:r>
-            <w:r>
-              <w:rPr>
-                <w:rFonts w:ascii="Arial" w:eastAsia="Times New Roman" w:hAnsi="Arial" w:cs="Times New Roman"/>
-                <w:sz w:val="16"/>
-                <w:szCs w:val="16"/>
-                <w:lang w:val="es-ES" w:bidi="ar-SA"/>
-              </w:rPr>
-              <w:t xml:space="preserve"> y </w:t>
-            </w:r>
-            <w:r>
-              <w:rPr>
-                <w:rFonts w:ascii="Arial" w:eastAsia="Times New Roman" w:hAnsi="Arial" w:cs="Times New Roman"/>
-                <w:sz w:val="16"/>
-                <w:szCs w:val="16"/>
-                <w:lang w:val="es-ES" w:bidi="ar-SA"/>
-              </w:rPr>
-              <w:t>SMS</w:t>
-            </w:r>
-            <w:r>
-              <w:rPr>
-                <w:rFonts w:ascii="Arial" w:eastAsia="Times New Roman" w:hAnsi="Arial" w:cs="Times New Roman"/>
-                <w:sz w:val="16"/>
-                <w:szCs w:val="16"/>
-                <w:lang w:val="es-ES" w:bidi="ar-SA"/>
-              </w:rPr>
               <w:t xml:space="preserve"> </w:t>
             </w:r>
             <w:r>
@@ -1288,16 +1382,61 @@
                 <w:szCs w:val="16"/>
                 <w:lang w:val="es-ES" w:bidi="ar-SA"/>
               </w:rPr>
-              <w:t>(</w:t>
-            </w:r>
-            <w:r>
-              <w:rPr>
-                <w:rFonts w:ascii="Arial" w:eastAsia="Times New Roman" w:hAnsi="Arial" w:cs="Times New Roman"/>
-                <w:sz w:val="16"/>
-                <w:szCs w:val="16"/>
-                <w:lang w:val="es-ES" w:bidi="ar-SA"/>
-              </w:rPr>
-              <w:t>con una lista de destinos parametrizable</w:t>
+              <w:t>erróneas</w:t>
+            </w:r>
+            <w:r>
+              <w:rPr>
+                <w:rFonts w:ascii="Arial" w:eastAsia="Times New Roman" w:hAnsi="Arial" w:cs="Times New Roman"/>
+                <w:sz w:val="16"/>
+                <w:szCs w:val="16"/>
+                <w:lang w:val="es-ES" w:bidi="ar-SA"/>
+              </w:rPr>
+              <w:t xml:space="preserve"> y rango de fechas</w:t>
+            </w:r>
+            <w:r>
+              <w:rPr>
+                <w:rFonts w:ascii="Arial" w:eastAsia="Times New Roman" w:hAnsi="Arial" w:cs="Times New Roman"/>
+                <w:sz w:val="16"/>
+                <w:szCs w:val="16"/>
+                <w:lang w:val="es-ES" w:bidi="ar-SA"/>
+              </w:rPr>
+              <w:t>, hace clic en mostrar y</w:t>
+            </w:r>
+            <w:r>
+              <w:rPr>
+                <w:rFonts w:ascii="Arial" w:eastAsia="Times New Roman" w:hAnsi="Arial" w:cs="Times New Roman"/>
+                <w:sz w:val="16"/>
+                <w:szCs w:val="16"/>
+                <w:lang w:val="es-ES" w:bidi="ar-SA"/>
+              </w:rPr>
+              <w:t xml:space="preserve"> el sistema despliega </w:t>
+            </w:r>
+            <w:r>
+              <w:rPr>
+                <w:rFonts w:ascii="Arial" w:eastAsia="Times New Roman" w:hAnsi="Arial" w:cs="Times New Roman"/>
+                <w:sz w:val="16"/>
+                <w:szCs w:val="16"/>
+                <w:lang w:val="es-ES" w:bidi="ar-SA"/>
+              </w:rPr>
+              <w:t xml:space="preserve">las transacciones (bloqueos y </w:t>
+            </w:r>
+            <w:r>
+              <w:rPr>
+                <w:rFonts w:ascii="Arial" w:eastAsia="Times New Roman" w:hAnsi="Arial" w:cs="Times New Roman"/>
+                <w:sz w:val="16"/>
+                <w:szCs w:val="16"/>
+                <w:lang w:val="es-ES" w:bidi="ar-SA"/>
+              </w:rPr>
+              <w:t>desbloqueos</w:t>
+            </w:r>
+            <w:r>
+              <w:rPr>
+                <w:rFonts w:ascii="Arial" w:eastAsia="Times New Roman" w:hAnsi="Arial" w:cs="Times New Roman"/>
+                <w:sz w:val="16"/>
+                <w:szCs w:val="16"/>
+                <w:lang w:val="es-ES" w:bidi="ar-SA"/>
+              </w:rPr>
+              <w:t xml:space="preserve"> realizados</w:t>
             </w:r>
             <w:r>
               <w:rPr>
@@ -1315,13 +1454,39 @@
                 <w:szCs w:val="16"/>
                 <w:lang w:val="es-ES" w:bidi="ar-SA"/>
               </w:rPr>
-              <w:t>.</w:t>
-            </w:r>
-          </w:p>
-          <w:p>
-            <w:pPr>
-              <w:spacing w:before="0" w:after="0"/>
-              <w:jc w:val="left"/>
+              <w:t xml:space="preserve"> </w:t>
+            </w:r>
+            <w:r>
+              <w:rPr>
+                <w:rFonts w:ascii="Arial" w:eastAsia="Times New Roman" w:hAnsi="Arial" w:cs="Times New Roman"/>
+                <w:sz w:val="16"/>
+                <w:szCs w:val="16"/>
+                <w:lang w:val="es-ES" w:bidi="ar-SA"/>
+              </w:rPr>
+              <w:t>históric</w:t>
+            </w:r>
+            <w:r>
+              <w:rPr>
+                <w:rFonts w:ascii="Arial" w:eastAsia="Times New Roman" w:hAnsi="Arial" w:cs="Times New Roman"/>
+                <w:sz w:val="16"/>
+                <w:szCs w:val="16"/>
+                <w:lang w:val="es-ES" w:bidi="ar-SA"/>
+              </w:rPr>
+              <w:t xml:space="preserve">as de la línea </w:t>
+            </w:r>
+            <w:r>
+              <w:rPr>
+                <w:rFonts w:ascii="Arial" w:eastAsia="Times New Roman" w:hAnsi="Arial" w:cs="Times New Roman"/>
+                <w:sz w:val="16"/>
+                <w:szCs w:val="16"/>
+                <w:lang w:val="es-ES" w:bidi="ar-SA"/>
+              </w:rPr>
+              <w:t>aplicando los filtros.</w:t>
+            </w:r>
+          </w:p>
+          <w:p>
+            <w:pPr>
+              <w:spacing w:before="0" w:after="0"/>
               <w:rPr>
                 <w:rFonts w:ascii="Arial" w:eastAsia="Times New Roman" w:hAnsi="Arial" w:cs="Times New Roman"/>
                 <w:sz w:val="16"/>
@@ -1355,7 +1520,7 @@
                 <w:szCs w:val="16"/>
                 <w:lang w:val="es-ES" w:bidi="ar-SA"/>
               </w:rPr>
-              <w:t>1</w:t>
+              <w:t>2</w:t>
             </w:r>
           </w:p>
         </w:tc>
@@ -1379,18 +1544,18 @@
                 <w:b/>
                 <w:sz w:val="16"/>
                 <w:szCs w:val="16"/>
-                <w:lang w:val="es-ES" w:bidi="ar-SA"/>
-              </w:rPr>
-            </w:pPr>
-            <w:r>
-              <w:rPr>
-                <w:rFonts w:ascii="Arial" w:eastAsia="Times New Roman" w:hAnsi="Arial" w:cs="Times New Roman"/>
-                <w:b/>
-                <w:sz w:val="16"/>
-                <w:szCs w:val="16"/>
-                <w:lang w:val="es-ES" w:bidi="ar-SA"/>
-              </w:rPr>
-              <w:t>3</w:t>
+                <w:lang w:bidi="ar-SA"/>
+              </w:rPr>
+            </w:pPr>
+            <w:r>
+              <w:rPr>
+                <w:rFonts w:ascii="Arial" w:eastAsia="Times New Roman" w:hAnsi="Arial" w:cs="Times New Roman"/>
+                <w:b/>
+                <w:sz w:val="16"/>
+                <w:szCs w:val="16"/>
+                <w:lang w:bidi="ar-SA"/>
+              </w:rPr>
+              <w:t>4</w:t>
             </w:r>
           </w:p>
         </w:tc>
@@ -1403,144 +1568,122 @@
             <w:pPr>
               <w:spacing w:before="0" w:after="0"/>
               <w:rPr>
-                <w:rFonts w:ascii="Arial" w:hAnsi="Arial"/>
-                <w:sz w:val="16"/>
-                <w:szCs w:val="16"/>
-                <w:lang w:val="es-ES"/>
-              </w:rPr>
-            </w:pPr>
-          </w:p>
-          <w:p>
-            <w:pPr>
-              <w:spacing w:before="0" w:after="0"/>
-              <w:rPr>
-                <w:rFonts w:ascii="Arial" w:hAnsi="Arial"/>
-                <w:sz w:val="16"/>
-                <w:szCs w:val="16"/>
-                <w:lang w:val="es-ES"/>
-              </w:rPr>
-            </w:pPr>
-            <w:r>
-              <w:rPr>
-                <w:rFonts w:ascii="Arial" w:hAnsi="Arial"/>
-                <w:sz w:val="16"/>
-                <w:szCs w:val="16"/>
-                <w:lang w:val="es-ES"/>
-              </w:rPr>
-              <w:t xml:space="preserve">El usuario realiza una llamada de tipo LD14 </w:t>
-            </w:r>
-            <w:r>
-              <w:rPr>
-                <w:rFonts w:ascii="Arial" w:eastAsia="Times New Roman" w:hAnsi="Arial" w:cs="Times New Roman"/>
-                <w:sz w:val="16"/>
-                <w:szCs w:val="16"/>
-                <w:lang w:val="es-ES" w:bidi="ar-SA"/>
-              </w:rPr>
-              <w:t>desde un operador de telefonía fija</w:t>
-            </w:r>
-            <w:r>
-              <w:rPr>
-                <w:rFonts w:ascii="Arial" w:eastAsia="Times New Roman" w:hAnsi="Arial" w:cs="Times New Roman"/>
-                <w:sz w:val="16"/>
-                <w:szCs w:val="16"/>
-                <w:lang w:val="es-ES" w:bidi="ar-SA"/>
-              </w:rPr>
-              <w:t xml:space="preserve"> </w:t>
-            </w:r>
-            <w:r>
-              <w:rPr>
-                <w:rFonts w:ascii="Arial" w:hAnsi="Arial"/>
-                <w:sz w:val="16"/>
-                <w:szCs w:val="16"/>
-                <w:lang w:val="es-ES"/>
-              </w:rPr>
-              <w:t>y el sistema</w:t>
-            </w:r>
-            <w:r>
-              <w:rPr>
-                <w:rFonts w:ascii="Arial" w:hAnsi="Arial"/>
-                <w:sz w:val="16"/>
-                <w:szCs w:val="16"/>
-                <w:lang w:val="es-ES"/>
-              </w:rPr>
-              <w:t xml:space="preserve"> registra las transacciones en los casos:</w:t>
-            </w:r>
-          </w:p>
-          <w:p>
-            <w:pPr>
-              <w:pStyle w:val="Prrafodelista"/>
-              <w:numPr>
-                <w:ilvl w:val="0"/>
-                <w:numId w:val="10"/>
-              </w:numPr>
-              <w:spacing w:before="0" w:after="0"/>
-              <w:rPr>
-                <w:rFonts w:ascii="Arial" w:hAnsi="Arial"/>
-                <w:sz w:val="16"/>
-                <w:szCs w:val="16"/>
-                <w:lang w:val="es-ES"/>
-              </w:rPr>
-            </w:pPr>
-            <w:r>
-              <w:rPr>
-                <w:rFonts w:ascii="Arial" w:hAnsi="Arial"/>
-                <w:sz w:val="16"/>
-                <w:szCs w:val="16"/>
-                <w:lang w:val="es-ES"/>
-              </w:rPr>
-              <w:t xml:space="preserve">Llamada </w:t>
-            </w:r>
-            <w:r>
-              <w:rPr>
-                <w:rFonts w:ascii="Arial" w:hAnsi="Arial"/>
-                <w:sz w:val="16"/>
-                <w:szCs w:val="16"/>
-                <w:lang w:val="es-ES"/>
-              </w:rPr>
-              <w:t>desviada</w:t>
-            </w:r>
-            <w:r>
-              <w:rPr>
-                <w:rFonts w:ascii="Arial" w:hAnsi="Arial"/>
-                <w:sz w:val="16"/>
-                <w:szCs w:val="16"/>
-                <w:lang w:val="es-ES"/>
-              </w:rPr>
-              <w:t xml:space="preserve"> al destino.</w:t>
-            </w:r>
-          </w:p>
-          <w:p>
-            <w:pPr>
-              <w:pStyle w:val="Prrafodelista"/>
-              <w:numPr>
-                <w:ilvl w:val="0"/>
-                <w:numId w:val="10"/>
-              </w:numPr>
-              <w:spacing w:before="0" w:after="0"/>
-              <w:rPr>
-                <w:rFonts w:ascii="Arial" w:hAnsi="Arial"/>
-                <w:sz w:val="16"/>
-                <w:szCs w:val="16"/>
-                <w:lang w:val="es-ES"/>
-              </w:rPr>
-            </w:pPr>
-            <w:r>
-              <w:rPr>
-                <w:rFonts w:ascii="Arial" w:hAnsi="Arial"/>
-                <w:sz w:val="16"/>
-                <w:szCs w:val="16"/>
-                <w:lang w:val="es-ES"/>
-              </w:rPr>
-              <w:t>Llamada desviada</w:t>
-            </w:r>
-            <w:r>
-              <w:rPr>
-                <w:rFonts w:ascii="Arial" w:hAnsi="Arial"/>
-                <w:sz w:val="16"/>
-                <w:szCs w:val="16"/>
-                <w:lang w:val="es-ES"/>
-              </w:rPr>
-              <w:t xml:space="preserve"> a IVR (bloqueada)</w:t>
+                <w:rFonts w:ascii="Arial" w:eastAsia="Times New Roman" w:hAnsi="Arial" w:cs="Times New Roman"/>
+                <w:sz w:val="16"/>
+                <w:szCs w:val="16"/>
+                <w:lang w:val="es-ES" w:bidi="ar-SA"/>
+              </w:rPr>
+            </w:pPr>
+          </w:p>
+          <w:p>
+            <w:pPr>
+              <w:spacing w:before="0" w:after="0"/>
+              <w:rPr>
+                <w:rFonts w:ascii="Arial" w:eastAsia="Times New Roman" w:hAnsi="Arial" w:cs="Times New Roman"/>
+                <w:sz w:val="16"/>
+                <w:szCs w:val="16"/>
+                <w:lang w:val="es-ES" w:bidi="ar-SA"/>
+              </w:rPr>
+            </w:pPr>
+            <w:r>
+              <w:rPr>
+                <w:rFonts w:ascii="Arial" w:eastAsia="Times New Roman" w:hAnsi="Arial" w:cs="Times New Roman"/>
+                <w:sz w:val="16"/>
+                <w:szCs w:val="16"/>
+                <w:lang w:val="es-ES" w:bidi="ar-SA"/>
+              </w:rPr>
+              <w:t>E</w:t>
+            </w:r>
+            <w:r>
+              <w:rPr>
+                <w:rFonts w:ascii="Arial" w:eastAsia="Times New Roman" w:hAnsi="Arial" w:cs="Times New Roman"/>
+                <w:sz w:val="16"/>
+                <w:szCs w:val="16"/>
+                <w:lang w:val="es-ES" w:bidi="ar-SA"/>
+              </w:rPr>
+              <w:t>l administrador ingresa a PortalV</w:t>
+            </w:r>
+            <w:r>
+              <w:rPr>
+                <w:rFonts w:ascii="Arial" w:eastAsia="Times New Roman" w:hAnsi="Arial" w:cs="Times New Roman"/>
+                <w:sz w:val="16"/>
+                <w:szCs w:val="16"/>
+                <w:lang w:val="es-ES" w:bidi="ar-SA"/>
+              </w:rPr>
+              <w:t xml:space="preserve"> -&gt; </w:t>
+            </w:r>
+            <w:r>
+              <w:rPr>
+                <w:rFonts w:ascii="Arial" w:eastAsia="Times New Roman" w:hAnsi="Arial" w:cs="Times New Roman"/>
+                <w:sz w:val="16"/>
+                <w:szCs w:val="16"/>
+                <w:lang w:val="es-ES" w:bidi="ar-SA"/>
+              </w:rPr>
+              <w:t xml:space="preserve">Facturación -&gt; </w:t>
+            </w:r>
+            <w:r>
+              <w:rPr>
+                <w:rFonts w:ascii="Arial" w:eastAsia="Times New Roman" w:hAnsi="Arial" w:cs="Times New Roman"/>
+                <w:sz w:val="16"/>
+                <w:szCs w:val="16"/>
+                <w:lang w:val="es-ES" w:bidi="ar-SA"/>
+              </w:rPr>
+              <w:t xml:space="preserve">BCF </w:t>
+            </w:r>
+            <w:r>
+              <w:rPr>
+                <w:rFonts w:ascii="Arial" w:eastAsia="Times New Roman" w:hAnsi="Arial" w:cs="Times New Roman"/>
+                <w:sz w:val="16"/>
+                <w:szCs w:val="16"/>
+                <w:lang w:val="es-ES" w:bidi="ar-SA"/>
+              </w:rPr>
+              <w:t>-&gt; "Bloqueo masivo", inserta un archivo</w:t>
+            </w:r>
+            <w:r>
+              <w:rPr>
+                <w:rFonts w:ascii="Arial" w:eastAsia="Times New Roman" w:hAnsi="Arial" w:cs="Times New Roman"/>
+                <w:sz w:val="16"/>
+                <w:szCs w:val="16"/>
+                <w:lang w:val="es-ES" w:bidi="ar-SA"/>
+              </w:rPr>
+              <w:t xml:space="preserve"> con la lista de líneas a bloquear</w:t>
+            </w:r>
+            <w:r>
+              <w:rPr>
+                <w:rFonts w:ascii="Arial" w:eastAsia="Times New Roman" w:hAnsi="Arial" w:cs="Times New Roman"/>
+                <w:sz w:val="16"/>
+                <w:szCs w:val="16"/>
+                <w:lang w:val="es-ES" w:bidi="ar-SA"/>
+              </w:rPr>
+              <w:t xml:space="preserve"> y el sistema bloquea las líneas registradas en el archivo, las líneas que no se </w:t>
+            </w:r>
+            <w:r>
+              <w:rPr>
+                <w:rFonts w:ascii="Arial" w:eastAsia="Times New Roman" w:hAnsi="Arial" w:cs="Times New Roman"/>
+                <w:sz w:val="16"/>
+                <w:szCs w:val="16"/>
+                <w:lang w:val="es-ES" w:bidi="ar-SA"/>
+              </w:rPr>
+              <w:lastRenderedPageBreak/>
+              <w:t xml:space="preserve">lleguen a bloquear se reenviarán otra vez, el sistema enviará un email con el reporte detallando las líneas que no se lograron bloquear y desplegará en el PortalV las mismas con la opción de </w:t>
+            </w:r>
+            <w:r>
+              <w:rPr>
+                <w:rFonts w:ascii="Arial" w:eastAsia="Times New Roman" w:hAnsi="Arial" w:cs="Times New Roman"/>
+                <w:sz w:val="16"/>
+                <w:szCs w:val="16"/>
+                <w:lang w:val="es-ES" w:bidi="ar-SA"/>
+              </w:rPr>
+              <w:t>bloquearlas nuevamente</w:t>
+            </w:r>
+            <w:r>
+              <w:rPr>
+                <w:rFonts w:ascii="Arial" w:eastAsia="Times New Roman" w:hAnsi="Arial" w:cs="Times New Roman"/>
+                <w:sz w:val="16"/>
+                <w:szCs w:val="16"/>
+                <w:lang w:val="es-ES" w:bidi="ar-SA"/>
+              </w:rPr>
+              <w:t xml:space="preserve">. </w:t>
             </w:r>
           </w:p>
           <w:p>
@@ -1579,7 +1722,8 @@
                 <w:szCs w:val="16"/>
                 <w:lang w:bidi="ar-SA"/>
               </w:rPr>
-              <w:t>1</w:t>
+              <w:lastRenderedPageBreak/>
+              <w:t>2</w:t>
             </w:r>
           </w:p>
         </w:tc>
@@ -1614,7 +1758,8 @@
                 <w:szCs w:val="16"/>
                 <w:lang w:bidi="ar-SA"/>
               </w:rPr>
-              <w:t>4</w:t>
+              <w:lastRenderedPageBreak/>
+              <w:t>5</w:t>
             </w:r>
           </w:p>
         </w:tc>
@@ -1627,147 +1772,92 @@
             <w:pPr>
               <w:spacing w:before="0" w:after="0"/>
               <w:rPr>
-                <w:rFonts w:ascii="Arial" w:eastAsia="Times New Roman" w:hAnsi="Arial" w:cs="Times New Roman"/>
-                <w:sz w:val="16"/>
-                <w:szCs w:val="16"/>
-                <w:lang w:val="es-ES" w:bidi="ar-SA"/>
-              </w:rPr>
-            </w:pPr>
-          </w:p>
-          <w:p>
-            <w:pPr>
-              <w:spacing w:before="0" w:after="0"/>
-              <w:rPr>
-                <w:rFonts w:ascii="Arial" w:eastAsia="Times New Roman" w:hAnsi="Arial" w:cs="Times New Roman"/>
-                <w:sz w:val="16"/>
-                <w:szCs w:val="16"/>
-                <w:lang w:val="es-ES" w:bidi="ar-SA"/>
-              </w:rPr>
-            </w:pPr>
-            <w:r>
-              <w:rPr>
-                <w:rFonts w:ascii="Arial" w:eastAsia="Times New Roman" w:hAnsi="Arial" w:cs="Times New Roman"/>
-                <w:sz w:val="16"/>
-                <w:szCs w:val="16"/>
-                <w:lang w:val="es-ES" w:bidi="ar-SA"/>
-              </w:rPr>
-              <w:t xml:space="preserve">El </w:t>
-            </w:r>
-            <w:r>
-              <w:rPr>
-                <w:rFonts w:ascii="Arial" w:eastAsia="Times New Roman" w:hAnsi="Arial" w:cs="Times New Roman"/>
-                <w:sz w:val="16"/>
-                <w:szCs w:val="16"/>
-                <w:lang w:val="es-ES" w:bidi="ar-SA"/>
-              </w:rPr>
-              <w:t>administrador ingresa al P</w:t>
-            </w:r>
-            <w:r>
-              <w:rPr>
-                <w:rFonts w:ascii="Arial" w:eastAsia="Times New Roman" w:hAnsi="Arial" w:cs="Times New Roman"/>
-                <w:sz w:val="16"/>
-                <w:szCs w:val="16"/>
-                <w:lang w:val="es-ES" w:bidi="ar-SA"/>
-              </w:rPr>
-              <w:t>ortalV</w:t>
-            </w:r>
-            <w:r>
-              <w:rPr>
-                <w:rFonts w:ascii="Arial" w:eastAsia="Times New Roman" w:hAnsi="Arial" w:cs="Times New Roman"/>
-                <w:sz w:val="16"/>
-                <w:szCs w:val="16"/>
-                <w:lang w:val="es-ES" w:bidi="ar-SA"/>
-              </w:rPr>
-              <w:t xml:space="preserve"> -&gt; BCF y el sistema despliega </w:t>
-            </w:r>
-            <w:r>
-              <w:rPr>
-                <w:rFonts w:ascii="Arial" w:eastAsia="Times New Roman" w:hAnsi="Arial" w:cs="Times New Roman"/>
-                <w:sz w:val="16"/>
-                <w:szCs w:val="16"/>
-                <w:lang w:val="es-ES" w:bidi="ar-SA"/>
-              </w:rPr>
-              <w:t>las transacciones</w:t>
-            </w:r>
-            <w:r>
-              <w:rPr>
-                <w:rFonts w:ascii="Arial" w:eastAsia="Times New Roman" w:hAnsi="Arial" w:cs="Times New Roman"/>
-                <w:sz w:val="16"/>
-                <w:szCs w:val="16"/>
-                <w:lang w:val="es-ES" w:bidi="ar-SA"/>
-              </w:rPr>
-              <w:t xml:space="preserve"> </w:t>
-            </w:r>
-            <w:r>
-              <w:rPr>
-                <w:rFonts w:ascii="Arial" w:eastAsia="Times New Roman" w:hAnsi="Arial" w:cs="Times New Roman"/>
-                <w:sz w:val="16"/>
-                <w:szCs w:val="16"/>
-                <w:lang w:val="es-ES" w:bidi="ar-SA"/>
-              </w:rPr>
-              <w:t>con errores (</w:t>
-            </w:r>
-            <w:r>
-              <w:rPr>
-                <w:rFonts w:ascii="Arial" w:eastAsia="Times New Roman" w:hAnsi="Arial" w:cs="Times New Roman"/>
-                <w:sz w:val="16"/>
-                <w:szCs w:val="16"/>
-                <w:lang w:val="es-ES" w:bidi="ar-SA"/>
-              </w:rPr>
-              <w:t>bloqueos</w:t>
-            </w:r>
-            <w:r>
-              <w:rPr>
-                <w:rFonts w:ascii="Arial" w:eastAsia="Times New Roman" w:hAnsi="Arial" w:cs="Times New Roman"/>
-                <w:sz w:val="16"/>
-                <w:szCs w:val="16"/>
-                <w:lang w:val="es-ES" w:bidi="ar-SA"/>
-              </w:rPr>
-              <w:t xml:space="preserve"> </w:t>
-            </w:r>
-            <w:r>
-              <w:rPr>
-                <w:rFonts w:ascii="Arial" w:eastAsia="Times New Roman" w:hAnsi="Arial" w:cs="Times New Roman"/>
-                <w:sz w:val="16"/>
-                <w:szCs w:val="16"/>
-                <w:lang w:val="es-ES" w:bidi="ar-SA"/>
-              </w:rPr>
-              <w:lastRenderedPageBreak/>
-              <w:t xml:space="preserve">y </w:t>
-            </w:r>
-            <w:r>
-              <w:rPr>
-                <w:rFonts w:ascii="Arial" w:eastAsia="Times New Roman" w:hAnsi="Arial" w:cs="Times New Roman"/>
-                <w:sz w:val="16"/>
-                <w:szCs w:val="16"/>
-                <w:lang w:val="es-ES" w:bidi="ar-SA"/>
-              </w:rPr>
-              <w:t>desviados</w:t>
-            </w:r>
-            <w:r>
-              <w:rPr>
-                <w:rFonts w:ascii="Arial" w:eastAsia="Times New Roman" w:hAnsi="Arial" w:cs="Times New Roman"/>
-                <w:sz w:val="16"/>
-                <w:szCs w:val="16"/>
-                <w:lang w:val="es-ES" w:bidi="ar-SA"/>
-              </w:rPr>
-              <w:t xml:space="preserve"> al destino</w:t>
-            </w:r>
-            <w:r>
-              <w:rPr>
-                <w:rFonts w:ascii="Arial" w:eastAsia="Times New Roman" w:hAnsi="Arial" w:cs="Times New Roman"/>
-                <w:sz w:val="16"/>
-                <w:szCs w:val="16"/>
-                <w:lang w:val="es-ES" w:bidi="ar-SA"/>
-              </w:rPr>
-              <w:t>)</w:t>
-            </w:r>
-            <w:r>
-              <w:rPr>
-                <w:rFonts w:ascii="Arial" w:eastAsia="Times New Roman" w:hAnsi="Arial" w:cs="Times New Roman"/>
-                <w:sz w:val="16"/>
-                <w:szCs w:val="16"/>
-                <w:lang w:val="es-ES" w:bidi="ar-SA"/>
+                <w:rFonts w:ascii="Arial" w:hAnsi="Arial"/>
+                <w:sz w:val="16"/>
+                <w:szCs w:val="16"/>
+                <w:lang w:val="es-ES"/>
+              </w:rPr>
+            </w:pPr>
+          </w:p>
+          <w:p>
+            <w:pPr>
+              <w:spacing w:before="0" w:after="0"/>
+              <w:rPr>
+                <w:rFonts w:ascii="Arial" w:eastAsia="Times New Roman" w:hAnsi="Arial" w:cs="Times New Roman"/>
+                <w:sz w:val="16"/>
+                <w:szCs w:val="16"/>
+                <w:lang w:val="es-BO" w:bidi="ar-SA"/>
+              </w:rPr>
+            </w:pPr>
+            <w:r>
+              <w:rPr>
+                <w:rFonts w:ascii="Arial" w:hAnsi="Arial"/>
+                <w:sz w:val="16"/>
+                <w:szCs w:val="16"/>
+                <w:lang w:val="es-ES"/>
+              </w:rPr>
+              <w:t>E</w:t>
+            </w:r>
+            <w:r>
+              <w:rPr>
+                <w:rFonts w:ascii="Arial" w:hAnsi="Arial"/>
+                <w:sz w:val="16"/>
+                <w:szCs w:val="16"/>
+                <w:lang w:val="es-ES"/>
+              </w:rPr>
+              <w:t xml:space="preserve">l administrador </w:t>
+            </w:r>
+            <w:r>
+              <w:rPr>
+                <w:rFonts w:ascii="Arial" w:eastAsia="Times New Roman" w:hAnsi="Arial" w:cs="Times New Roman"/>
+                <w:sz w:val="16"/>
+                <w:szCs w:val="16"/>
+                <w:lang w:val="es-ES" w:bidi="ar-SA"/>
+              </w:rPr>
+              <w:t>ingresa al PortalV</w:t>
+            </w:r>
+            <w:r>
+              <w:rPr>
+                <w:rFonts w:ascii="Arial" w:eastAsia="Times New Roman" w:hAnsi="Arial" w:cs="Times New Roman"/>
+                <w:sz w:val="16"/>
+                <w:szCs w:val="16"/>
+                <w:lang w:val="es-ES" w:bidi="ar-SA"/>
+              </w:rPr>
+              <w:t xml:space="preserve"> -&gt; </w:t>
+            </w:r>
+            <w:r>
+              <w:rPr>
+                <w:rFonts w:ascii="Arial" w:eastAsia="Times New Roman" w:hAnsi="Arial" w:cs="Times New Roman"/>
+                <w:sz w:val="16"/>
+                <w:szCs w:val="16"/>
+                <w:lang w:val="es-ES" w:bidi="ar-SA"/>
+              </w:rPr>
+              <w:t xml:space="preserve">Facturación -&gt; </w:t>
+            </w:r>
+            <w:r>
+              <w:rPr>
+                <w:rFonts w:ascii="Arial" w:eastAsia="Times New Roman" w:hAnsi="Arial" w:cs="Times New Roman"/>
+                <w:sz w:val="16"/>
+                <w:szCs w:val="16"/>
+                <w:lang w:val="es-ES" w:bidi="ar-SA"/>
+              </w:rPr>
+              <w:t xml:space="preserve">BCF </w:t>
+            </w:r>
+            <w:r>
+              <w:rPr>
+                <w:rFonts w:ascii="Arial" w:eastAsia="Times New Roman" w:hAnsi="Arial" w:cs="Times New Roman"/>
+                <w:sz w:val="16"/>
+                <w:szCs w:val="16"/>
+                <w:lang w:val="es-ES" w:bidi="ar-SA"/>
+              </w:rPr>
+              <w:t>-&gt; Desbloqueo, ingresa una línea y el sistema desbloquea la línea</w:t>
+            </w:r>
+            <w:r>
+              <w:rPr>
+                <w:rFonts w:ascii="Arial" w:eastAsia="Times New Roman" w:hAnsi="Arial" w:cs="Times New Roman"/>
+                <w:sz w:val="16"/>
+                <w:szCs w:val="16"/>
+                <w:lang w:val="es-BO" w:bidi="ar-SA"/>
               </w:rPr>
               <w:t>.</w:t>
             </w:r>
@@ -1779,7 +1869,8 @@
                 <w:rFonts w:ascii="Arial" w:eastAsia="Times New Roman" w:hAnsi="Arial" w:cs="Times New Roman"/>
                 <w:sz w:val="16"/>
                 <w:szCs w:val="16"/>
-                <w:lang w:val="es-ES" w:bidi="ar-SA"/>
+                <w:u w:val="single"/>
+                <w:lang w:val="es-BO" w:bidi="ar-SA"/>
               </w:rPr>
             </w:pPr>
           </w:p>
@@ -1808,7 +1899,6 @@
                 <w:szCs w:val="16"/>
                 <w:lang w:bidi="ar-SA"/>
               </w:rPr>
-              <w:lastRenderedPageBreak/>
               <w:t>2</w:t>
             </w:r>
           </w:p>
@@ -1844,8 +1934,7 @@
                 <w:szCs w:val="16"/>
                 <w:lang w:bidi="ar-SA"/>
               </w:rPr>
-              <w:lastRenderedPageBreak/>
-              <w:t>5</w:t>
+              <w:t>6</w:t>
             </w:r>
           </w:p>
         </w:tc>
@@ -1864,6 +1953,17 @@
                 <w:lang w:val="es-ES" w:bidi="ar-SA"/>
               </w:rPr>
             </w:pPr>
+          </w:p>
+          <w:p>
+            <w:pPr>
+              <w:spacing w:before="0" w:after="0"/>
+              <w:rPr>
+                <w:rFonts w:ascii="Arial" w:eastAsia="Times New Roman" w:hAnsi="Arial" w:cs="Times New Roman"/>
+                <w:sz w:val="16"/>
+                <w:szCs w:val="16"/>
+                <w:lang w:val="es-ES" w:bidi="ar-SA"/>
+              </w:rPr>
+            </w:pPr>
             <w:r>
               <w:rPr>
                 <w:rFonts w:ascii="Arial" w:eastAsia="Times New Roman" w:hAnsi="Arial" w:cs="Times New Roman"/>
@@ -1880,25 +1980,43 @@
                 <w:szCs w:val="16"/>
                 <w:lang w:val="es-ES" w:bidi="ar-SA"/>
               </w:rPr>
-              <w:t xml:space="preserve">administrador ingresa al PortalV -&gt; BCF, ingresa un número, selecciona los filtros: todos, correctas o erróneas </w:t>
-            </w:r>
-            <w:r>
-              <w:rPr>
-                <w:rFonts w:ascii="Arial" w:eastAsia="Times New Roman" w:hAnsi="Arial" w:cs="Times New Roman"/>
-                <w:sz w:val="16"/>
-                <w:szCs w:val="16"/>
-                <w:lang w:val="es-ES" w:bidi="ar-SA"/>
-              </w:rPr>
-              <w:t xml:space="preserve">y el sistema despliega </w:t>
-            </w:r>
-            <w:r>
-              <w:rPr>
-                <w:rFonts w:ascii="Arial" w:eastAsia="Times New Roman" w:hAnsi="Arial" w:cs="Times New Roman"/>
-                <w:sz w:val="16"/>
-                <w:szCs w:val="16"/>
-                <w:lang w:val="es-ES" w:bidi="ar-SA"/>
-              </w:rPr>
-              <w:t>las transacciones (bloqueos y desviados al destino)</w:t>
+              <w:t>administrador ingresa al PortalV</w:t>
+            </w:r>
+            <w:r>
+              <w:rPr>
+                <w:rFonts w:ascii="Arial" w:eastAsia="Times New Roman" w:hAnsi="Arial" w:cs="Times New Roman"/>
+                <w:sz w:val="16"/>
+                <w:szCs w:val="16"/>
+                <w:lang w:val="es-ES" w:bidi="ar-SA"/>
+              </w:rPr>
+              <w:t xml:space="preserve"> -&gt; </w:t>
+            </w:r>
+            <w:r>
+              <w:rPr>
+                <w:rFonts w:ascii="Arial" w:eastAsia="Times New Roman" w:hAnsi="Arial" w:cs="Times New Roman"/>
+                <w:sz w:val="16"/>
+                <w:szCs w:val="16"/>
+                <w:lang w:val="es-ES" w:bidi="ar-SA"/>
+              </w:rPr>
+              <w:t xml:space="preserve">Facturación -&gt; </w:t>
+            </w:r>
+            <w:r>
+              <w:rPr>
+                <w:rFonts w:ascii="Arial" w:eastAsia="Times New Roman" w:hAnsi="Arial" w:cs="Times New Roman"/>
+                <w:sz w:val="16"/>
+                <w:szCs w:val="16"/>
+                <w:lang w:val="es-ES" w:bidi="ar-SA"/>
+              </w:rPr>
+              <w:t>BCF</w:t>
+            </w:r>
+            <w:r>
+              <w:rPr>
+                <w:rFonts w:ascii="Arial" w:eastAsia="Times New Roman" w:hAnsi="Arial" w:cs="Times New Roman"/>
+                <w:sz w:val="16"/>
+                <w:szCs w:val="16"/>
+                <w:lang w:val="es-ES" w:bidi="ar-SA"/>
+              </w:rPr>
+              <w:t xml:space="preserve"> -&gt; "Configuración</w:t>
             </w:r>
             <w:r>
               <w:rPr>
@@ -1916,7 +2034,43 @@
                 <w:szCs w:val="16"/>
                 <w:lang w:val="es-ES" w:bidi="ar-SA"/>
               </w:rPr>
-              <w:t>históricas del mismo aplicando los filtros.</w:t>
+              <w:t>"</w:t>
+            </w:r>
+            <w:r>
+              <w:rPr>
+                <w:rFonts w:ascii="Arial" w:eastAsia="Times New Roman" w:hAnsi="Arial" w:cs="Times New Roman"/>
+                <w:sz w:val="16"/>
+                <w:szCs w:val="16"/>
+                <w:lang w:val="es-ES" w:bidi="ar-SA"/>
+              </w:rPr>
+              <w:t xml:space="preserve"> y </w:t>
+            </w:r>
+            <w:r>
+              <w:rPr>
+                <w:rFonts w:ascii="Arial" w:eastAsia="Times New Roman" w:hAnsi="Arial" w:cs="Times New Roman"/>
+                <w:sz w:val="16"/>
+                <w:szCs w:val="16"/>
+                <w:lang w:val="es-ES" w:bidi="ar-SA"/>
+              </w:rPr>
+              <w:t>agrega o modifica la lista de destinos de email/SMS</w:t>
+            </w:r>
+            <w:r>
+              <w:rPr>
+                <w:rFonts w:ascii="Arial" w:eastAsia="Times New Roman" w:hAnsi="Arial" w:cs="Times New Roman"/>
+                <w:sz w:val="16"/>
+                <w:szCs w:val="16"/>
+                <w:lang w:val="es-ES" w:bidi="ar-SA"/>
+              </w:rPr>
+              <w:t xml:space="preserve"> para el envío de alarmas y el o los emails donde se enviará el reporte del bloqueo,</w:t>
+            </w:r>
+            <w:r>
+              <w:rPr>
+                <w:rFonts w:ascii="Arial" w:eastAsia="Times New Roman" w:hAnsi="Arial" w:cs="Times New Roman"/>
+                <w:sz w:val="16"/>
+                <w:szCs w:val="16"/>
+                <w:lang w:val="es-ES" w:bidi="ar-SA"/>
+              </w:rPr>
+              <w:t xml:space="preserve"> el sistema guarda las listas.</w:t>
             </w:r>
           </w:p>
           <w:p>
@@ -1945,17 +2099,17 @@
                 <w:rFonts w:ascii="Arial" w:eastAsia="Times New Roman" w:hAnsi="Arial" w:cs="Times New Roman"/>
                 <w:sz w:val="16"/>
                 <w:szCs w:val="16"/>
-                <w:lang w:val="es-ES" w:bidi="ar-SA"/>
-              </w:rPr>
-            </w:pPr>
-            <w:r>
-              <w:rPr>
-                <w:rFonts w:ascii="Arial" w:eastAsia="Times New Roman" w:hAnsi="Arial" w:cs="Times New Roman"/>
-                <w:sz w:val="16"/>
-                <w:szCs w:val="16"/>
-                <w:lang w:val="es-ES" w:bidi="ar-SA"/>
-              </w:rPr>
-              <w:t>2</w:t>
+                <w:lang w:bidi="ar-SA"/>
+              </w:rPr>
+            </w:pPr>
+            <w:r>
+              <w:rPr>
+                <w:rFonts w:ascii="Arial" w:eastAsia="Times New Roman" w:hAnsi="Arial" w:cs="Times New Roman"/>
+                <w:sz w:val="16"/>
+                <w:szCs w:val="16"/>
+                <w:lang w:bidi="ar-SA"/>
+              </w:rPr>
+              <w:t>3</w:t>
             </w:r>
           </w:p>
         </w:tc>
@@ -1979,18 +2133,19 @@
                 <w:b/>
                 <w:sz w:val="16"/>
                 <w:szCs w:val="16"/>
-                <w:lang w:bidi="ar-SA"/>
-              </w:rPr>
-            </w:pPr>
-            <w:r>
-              <w:rPr>
-                <w:rFonts w:ascii="Arial" w:eastAsia="Times New Roman" w:hAnsi="Arial" w:cs="Times New Roman"/>
-                <w:b/>
-                <w:sz w:val="16"/>
-                <w:szCs w:val="16"/>
-                <w:lang w:bidi="ar-SA"/>
-              </w:rPr>
-              <w:t>6</w:t>
+                <w:u w:val="single"/>
+                <w:lang w:bidi="ar-SA"/>
+              </w:rPr>
+            </w:pPr>
+            <w:r>
+              <w:rPr>
+                <w:rFonts w:ascii="Arial" w:eastAsia="Times New Roman" w:hAnsi="Arial" w:cs="Times New Roman"/>
+                <w:b/>
+                <w:sz w:val="16"/>
+                <w:szCs w:val="16"/>
+                <w:lang w:bidi="ar-SA"/>
+              </w:rPr>
+              <w:t>7</w:t>
             </w:r>
           </w:p>
         </w:tc>
@@ -2009,69 +2164,116 @@
                 <w:lang w:val="es-ES" w:bidi="ar-SA"/>
               </w:rPr>
             </w:pPr>
-            <w:r>
-              <w:rPr>
-                <w:rFonts w:ascii="Arial" w:eastAsia="Times New Roman" w:hAnsi="Arial" w:cs="Times New Roman"/>
-                <w:sz w:val="16"/>
-                <w:szCs w:val="16"/>
-                <w:lang w:val="es-ES" w:bidi="ar-SA"/>
-              </w:rPr>
-              <w:t>E</w:t>
-            </w:r>
-            <w:r>
-              <w:rPr>
-                <w:rFonts w:ascii="Arial" w:eastAsia="Times New Roman" w:hAnsi="Arial" w:cs="Times New Roman"/>
-                <w:sz w:val="16"/>
-                <w:szCs w:val="16"/>
-                <w:lang w:val="es-ES" w:bidi="ar-SA"/>
-              </w:rPr>
-              <w:t>l administrador ingresa al PortalV</w:t>
-            </w:r>
-            <w:r>
-              <w:rPr>
-                <w:rFonts w:ascii="Arial" w:eastAsia="Times New Roman" w:hAnsi="Arial" w:cs="Times New Roman"/>
-                <w:sz w:val="16"/>
-                <w:szCs w:val="16"/>
-                <w:lang w:val="es-ES" w:bidi="ar-SA"/>
-              </w:rPr>
-              <w:t xml:space="preserve"> -&gt; BCF </w:t>
-            </w:r>
-            <w:r>
-              <w:rPr>
-                <w:rFonts w:ascii="Arial" w:eastAsia="Times New Roman" w:hAnsi="Arial" w:cs="Times New Roman"/>
-                <w:sz w:val="16"/>
-                <w:szCs w:val="16"/>
-                <w:lang w:val="es-ES" w:bidi="ar-SA"/>
-              </w:rPr>
-              <w:t xml:space="preserve">-&gt; Bloqueo masivo, </w:t>
-            </w:r>
-            <w:r>
-              <w:rPr>
-                <w:rFonts w:ascii="Arial" w:eastAsia="Times New Roman" w:hAnsi="Arial" w:cs="Times New Roman"/>
-                <w:sz w:val="16"/>
-                <w:szCs w:val="16"/>
-                <w:lang w:val="es-ES" w:bidi="ar-SA"/>
-              </w:rPr>
-              <w:t>inserta</w:t>
-            </w:r>
-            <w:r>
-              <w:rPr>
-                <w:rFonts w:ascii="Arial" w:eastAsia="Times New Roman" w:hAnsi="Arial" w:cs="Times New Roman"/>
-                <w:sz w:val="16"/>
-                <w:szCs w:val="16"/>
-                <w:lang w:val="es-ES" w:bidi="ar-SA"/>
-              </w:rPr>
-              <w:t xml:space="preserve"> un archivo y el sistema bloquea las líneas registradas en el archivo.</w:t>
-            </w:r>
-          </w:p>
-          <w:p>
-            <w:pPr>
-              <w:spacing w:before="0" w:after="0"/>
-              <w:rPr>
-                <w:rFonts w:ascii="Arial" w:eastAsia="Times New Roman" w:hAnsi="Arial" w:cs="Times New Roman"/>
-                <w:sz w:val="16"/>
-                <w:szCs w:val="16"/>
-                <w:lang w:val="es-ES" w:bidi="ar-SA"/>
+          </w:p>
+          <w:p>
+            <w:pPr>
+              <w:spacing w:before="0" w:after="0"/>
+              <w:rPr>
+                <w:rFonts w:ascii="Arial" w:eastAsia="Times New Roman" w:hAnsi="Arial" w:cs="Times New Roman"/>
+                <w:sz w:val="16"/>
+                <w:szCs w:val="16"/>
+                <w:lang w:val="es-BO" w:bidi="ar-SA"/>
+              </w:rPr>
+            </w:pPr>
+            <w:r>
+              <w:rPr>
+                <w:rFonts w:ascii="Arial" w:eastAsia="Times New Roman" w:hAnsi="Arial" w:cs="Times New Roman"/>
+                <w:sz w:val="16"/>
+                <w:szCs w:val="16"/>
+                <w:lang w:val="es-ES" w:bidi="ar-SA"/>
+              </w:rPr>
+              <w:t xml:space="preserve">El administrador consume el servicio web para el desbloqueo </w:t>
+            </w:r>
+            <w:r>
+              <w:rPr>
+                <w:rFonts w:ascii="Arial" w:eastAsia="Times New Roman" w:hAnsi="Arial" w:cs="Times New Roman"/>
+                <w:sz w:val="16"/>
+                <w:szCs w:val="16"/>
+                <w:lang w:val="es-ES" w:bidi="ar-SA"/>
+              </w:rPr>
+              <w:t>mandando como parámetros:</w:t>
+            </w:r>
+            <w:r>
+              <w:rPr>
+                <w:rFonts w:ascii="Arial" w:eastAsia="Times New Roman" w:hAnsi="Arial" w:cs="Times New Roman"/>
+                <w:sz w:val="16"/>
+                <w:szCs w:val="16"/>
+                <w:lang w:val="es-ES" w:bidi="ar-SA"/>
+              </w:rPr>
+              <w:t xml:space="preserve"> línea</w:t>
+            </w:r>
+            <w:r>
+              <w:rPr>
+                <w:rFonts w:ascii="Arial" w:eastAsia="Times New Roman" w:hAnsi="Arial" w:cs="Times New Roman"/>
+                <w:sz w:val="16"/>
+                <w:szCs w:val="16"/>
+                <w:lang w:val="es-ES" w:bidi="ar-SA"/>
+              </w:rPr>
+              <w:t xml:space="preserve"> y </w:t>
+            </w:r>
+            <w:r>
+              <w:rPr>
+                <w:rFonts w:ascii="Arial" w:eastAsia="Times New Roman" w:hAnsi="Arial" w:cs="Times New Roman"/>
+                <w:sz w:val="16"/>
+                <w:szCs w:val="16"/>
+                <w:lang w:val="es-ES" w:bidi="ar-SA"/>
+              </w:rPr>
+              <w:t>servicio</w:t>
+            </w:r>
+            <w:r>
+              <w:rPr>
+                <w:rFonts w:ascii="Arial" w:eastAsia="Times New Roman" w:hAnsi="Arial" w:cs="Times New Roman"/>
+                <w:sz w:val="16"/>
+                <w:szCs w:val="16"/>
+                <w:lang w:val="es-ES" w:bidi="ar-SA"/>
+              </w:rPr>
+              <w:t>,</w:t>
+            </w:r>
+            <w:r>
+              <w:rPr>
+                <w:rFonts w:ascii="Arial" w:eastAsia="Times New Roman" w:hAnsi="Arial" w:cs="Times New Roman"/>
+                <w:sz w:val="16"/>
+                <w:szCs w:val="16"/>
+                <w:lang w:val="es-ES" w:bidi="ar-SA"/>
+              </w:rPr>
+              <w:t xml:space="preserve"> el sistema responde con "</w:t>
+            </w:r>
+            <w:r>
+              <w:rPr>
+                <w:rFonts w:ascii="Arial" w:eastAsia="Times New Roman" w:hAnsi="Arial" w:cs="Times New Roman"/>
+                <w:sz w:val="16"/>
+                <w:szCs w:val="16"/>
+                <w:lang w:val="es-ES" w:bidi="ar-SA"/>
+              </w:rPr>
+              <w:t>OK</w:t>
+            </w:r>
+            <w:r>
+              <w:rPr>
+                <w:rFonts w:ascii="Arial" w:eastAsia="Times New Roman" w:hAnsi="Arial" w:cs="Times New Roman"/>
+                <w:sz w:val="16"/>
+                <w:szCs w:val="16"/>
+                <w:lang w:val="es-ES" w:bidi="ar-SA"/>
+              </w:rPr>
+              <w:t>" o un mensaje de error</w:t>
+            </w:r>
+            <w:r>
+              <w:rPr>
+                <w:rFonts w:ascii="Arial" w:eastAsia="Times New Roman" w:hAnsi="Arial" w:cs="Times New Roman"/>
+                <w:sz w:val="16"/>
+                <w:szCs w:val="16"/>
+                <w:lang w:val="es-BO" w:bidi="ar-SA"/>
+              </w:rPr>
+              <w:t>.</w:t>
+            </w:r>
+          </w:p>
+          <w:p>
+            <w:pPr>
+              <w:spacing w:before="0" w:after="0"/>
+              <w:rPr>
+                <w:rFonts w:ascii="Arial" w:eastAsia="Times New Roman" w:hAnsi="Arial" w:cs="Times New Roman"/>
+                <w:sz w:val="16"/>
+                <w:szCs w:val="16"/>
+                <w:lang w:val="es-BO" w:bidi="ar-SA"/>
               </w:rPr>
             </w:pPr>
           </w:p>
@@ -2124,18 +2326,18 @@
                 <w:b/>
                 <w:sz w:val="16"/>
                 <w:szCs w:val="16"/>
-                <w:lang w:bidi="ar-SA"/>
-              </w:rPr>
-            </w:pPr>
-            <w:r>
-              <w:rPr>
-                <w:rFonts w:ascii="Arial" w:eastAsia="Times New Roman" w:hAnsi="Arial" w:cs="Times New Roman"/>
-                <w:b/>
-                <w:sz w:val="16"/>
-                <w:szCs w:val="16"/>
-                <w:lang w:bidi="ar-SA"/>
-              </w:rPr>
-              <w:t>7</w:t>
+                <w:lang w:val="es-ES" w:bidi="ar-SA"/>
+              </w:rPr>
+            </w:pPr>
+            <w:r>
+              <w:rPr>
+                <w:rFonts w:ascii="Arial" w:eastAsia="Times New Roman" w:hAnsi="Arial" w:cs="Times New Roman"/>
+                <w:b/>
+                <w:sz w:val="16"/>
+                <w:szCs w:val="16"/>
+                <w:lang w:val="es-ES" w:bidi="ar-SA"/>
+              </w:rPr>
+              <w:t>8</w:t>
             </w:r>
           </w:p>
         </w:tc>
@@ -2146,160 +2348,60 @@
           </w:tcPr>
           <w:p>
             <w:pPr>
-              <w:pStyle w:val="Prrafodelista"/>
-              <w:spacing w:before="0" w:after="0"/>
-              <w:rPr>
-                <w:rFonts w:ascii="Arial" w:eastAsia="Times New Roman" w:hAnsi="Arial" w:cs="Times New Roman"/>
-                <w:sz w:val="16"/>
-                <w:szCs w:val="16"/>
-                <w:lang w:val="es-ES" w:bidi="ar-SA"/>
-              </w:rPr>
-            </w:pPr>
-          </w:p>
-          <w:p>
-            <w:pPr>
-              <w:spacing w:before="0" w:after="0"/>
+              <w:spacing w:before="0" w:after="0"/>
+              <w:rPr>
+                <w:rFonts w:ascii="Arial" w:eastAsia="Times New Roman" w:hAnsi="Arial" w:cs="Times New Roman"/>
+                <w:sz w:val="16"/>
+                <w:szCs w:val="16"/>
+                <w:lang w:val="es-ES" w:bidi="ar-SA"/>
+              </w:rPr>
+            </w:pPr>
+          </w:p>
+          <w:p>
+            <w:pPr>
+              <w:spacing w:before="0" w:after="0"/>
+              <w:rPr>
+                <w:rFonts w:ascii="Arial" w:hAnsi="Arial"/>
+                <w:sz w:val="16"/>
+                <w:szCs w:val="16"/>
+                <w:lang w:val="es-ES"/>
+              </w:rPr>
+            </w:pPr>
+            <w:r>
+              <w:rPr>
+                <w:rFonts w:ascii="Arial" w:eastAsia="Times New Roman" w:hAnsi="Arial" w:cs="Times New Roman"/>
+                <w:sz w:val="16"/>
+                <w:szCs w:val="16"/>
+                <w:lang w:val="es-ES" w:bidi="ar-SA"/>
+              </w:rPr>
+              <w:t>El administrador consume el servicio web para el bloqueo mandando como parámetros: línea y servi</w:t>
+            </w:r>
+            <w:r>
+              <w:rPr>
+                <w:rFonts w:ascii="Arial" w:eastAsia="Times New Roman" w:hAnsi="Arial" w:cs="Times New Roman"/>
+                <w:sz w:val="16"/>
+                <w:szCs w:val="16"/>
+                <w:lang w:val="es-ES" w:bidi="ar-SA"/>
+              </w:rPr>
+              <w:t>cio, el sistema responde con "OK</w:t>
+            </w:r>
+            <w:r>
+              <w:rPr>
+                <w:rFonts w:ascii="Arial" w:eastAsia="Times New Roman" w:hAnsi="Arial" w:cs="Times New Roman"/>
+                <w:sz w:val="16"/>
+                <w:szCs w:val="16"/>
+                <w:lang w:val="es-ES" w:bidi="ar-SA"/>
+              </w:rPr>
+              <w:t>" o un mensaje de error</w:t>
+            </w:r>
+            <w:r>
               <w:rPr>
                 <w:rFonts w:ascii="Arial" w:eastAsia="Times New Roman" w:hAnsi="Arial" w:cs="Times New Roman"/>
                 <w:sz w:val="16"/>
                 <w:szCs w:val="16"/>
                 <w:lang w:val="es-BO" w:bidi="ar-SA"/>
               </w:rPr>
-            </w:pPr>
-            <w:r>
-              <w:rPr>
-                <w:rFonts w:ascii="Arial" w:hAnsi="Arial"/>
-                <w:sz w:val="16"/>
-                <w:szCs w:val="16"/>
-                <w:lang w:val="es-ES"/>
-              </w:rPr>
-              <w:t>E</w:t>
-            </w:r>
-            <w:r>
-              <w:rPr>
-                <w:rFonts w:ascii="Arial" w:hAnsi="Arial"/>
-                <w:sz w:val="16"/>
-                <w:szCs w:val="16"/>
-                <w:lang w:val="es-ES"/>
-              </w:rPr>
-              <w:t xml:space="preserve">l administrador </w:t>
-            </w:r>
-            <w:r>
-              <w:rPr>
-                <w:rFonts w:ascii="Arial" w:eastAsia="Times New Roman" w:hAnsi="Arial" w:cs="Times New Roman"/>
-                <w:sz w:val="16"/>
-                <w:szCs w:val="16"/>
-                <w:lang w:val="es-ES" w:bidi="ar-SA"/>
-              </w:rPr>
-              <w:t>ingresa al PortalV</w:t>
-            </w:r>
-            <w:r>
-              <w:rPr>
-                <w:rFonts w:ascii="Arial" w:eastAsia="Times New Roman" w:hAnsi="Arial" w:cs="Times New Roman"/>
-                <w:sz w:val="16"/>
-                <w:szCs w:val="16"/>
-                <w:lang w:val="es-ES" w:bidi="ar-SA"/>
-              </w:rPr>
-              <w:t xml:space="preserve"> -&gt; BCF </w:t>
-            </w:r>
-            <w:r>
-              <w:rPr>
-                <w:rFonts w:ascii="Arial" w:eastAsia="Times New Roman" w:hAnsi="Arial" w:cs="Times New Roman"/>
-                <w:sz w:val="16"/>
-                <w:szCs w:val="16"/>
-                <w:lang w:val="es-ES" w:bidi="ar-SA"/>
-              </w:rPr>
-              <w:t xml:space="preserve">-&gt; </w:t>
-            </w:r>
-            <w:r>
-              <w:rPr>
-                <w:rFonts w:ascii="Arial" w:eastAsia="Times New Roman" w:hAnsi="Arial" w:cs="Times New Roman"/>
-                <w:sz w:val="16"/>
-                <w:szCs w:val="16"/>
-                <w:lang w:val="es-ES" w:bidi="ar-SA"/>
-              </w:rPr>
-              <w:t>D</w:t>
-            </w:r>
-            <w:r>
-              <w:rPr>
-                <w:rFonts w:ascii="Arial" w:eastAsia="Times New Roman" w:hAnsi="Arial" w:cs="Times New Roman"/>
-                <w:sz w:val="16"/>
-                <w:szCs w:val="16"/>
-                <w:lang w:val="es-ES" w:bidi="ar-SA"/>
-              </w:rPr>
-              <w:t xml:space="preserve">esbloqueo, </w:t>
-            </w:r>
-            <w:r>
-              <w:rPr>
-                <w:rFonts w:ascii="Arial" w:eastAsia="Times New Roman" w:hAnsi="Arial" w:cs="Times New Roman"/>
-                <w:sz w:val="16"/>
-                <w:szCs w:val="16"/>
-                <w:lang w:val="es-ES" w:bidi="ar-SA"/>
-              </w:rPr>
-              <w:t xml:space="preserve">ingresa una línea </w:t>
-            </w:r>
-            <w:r>
-              <w:rPr>
-                <w:rFonts w:ascii="Arial" w:eastAsia="Times New Roman" w:hAnsi="Arial" w:cs="Times New Roman"/>
-                <w:sz w:val="16"/>
-                <w:szCs w:val="16"/>
-                <w:lang w:val="es-ES" w:bidi="ar-SA"/>
-              </w:rPr>
-              <w:t xml:space="preserve">y el sistema desbloquea </w:t>
-            </w:r>
-            <w:r>
-              <w:rPr>
-                <w:rFonts w:ascii="Arial" w:eastAsia="Times New Roman" w:hAnsi="Arial" w:cs="Times New Roman"/>
-                <w:sz w:val="16"/>
-                <w:szCs w:val="16"/>
-                <w:lang w:val="es-ES" w:bidi="ar-SA"/>
-              </w:rPr>
-              <w:t>la línea</w:t>
-            </w:r>
-            <w:r>
-              <w:rPr>
-                <w:rFonts w:ascii="Arial" w:eastAsia="Times New Roman" w:hAnsi="Arial" w:cs="Times New Roman"/>
-                <w:sz w:val="16"/>
-                <w:szCs w:val="16"/>
-                <w:lang w:val="es-ES" w:bidi="ar-SA"/>
-              </w:rPr>
               <w:t>.</w:t>
-            </w:r>
-            <w:r>
-              <w:rPr>
-                <w:rFonts w:ascii="Arial" w:eastAsia="Times New Roman" w:hAnsi="Arial" w:cs="Times New Roman"/>
-                <w:sz w:val="16"/>
-                <w:szCs w:val="16"/>
-                <w:lang w:val="es-ES" w:bidi="ar-SA"/>
-              </w:rPr>
-              <w:t xml:space="preserve"> Este servicio deber</w:t>
-            </w:r>
-            <w:r>
-              <w:rPr>
-                <w:rFonts w:ascii="Arial" w:eastAsia="Times New Roman" w:hAnsi="Arial" w:cs="Times New Roman"/>
-                <w:sz w:val="16"/>
-                <w:szCs w:val="16"/>
-                <w:lang w:val="es-BO" w:bidi="ar-SA"/>
-              </w:rPr>
-              <w:t>á estar</w:t>
-            </w:r>
-            <w:r>
-              <w:rPr>
-                <w:rFonts w:ascii="Arial" w:eastAsia="Times New Roman" w:hAnsi="Arial" w:cs="Times New Roman"/>
-                <w:sz w:val="16"/>
-                <w:szCs w:val="16"/>
-                <w:lang w:val="es-BO" w:bidi="ar-SA"/>
-              </w:rPr>
-              <w:t xml:space="preserve"> además</w:t>
-            </w:r>
-            <w:r>
-              <w:rPr>
-                <w:rFonts w:ascii="Arial" w:eastAsia="Times New Roman" w:hAnsi="Arial" w:cs="Times New Roman"/>
-                <w:sz w:val="16"/>
-                <w:szCs w:val="16"/>
-                <w:lang w:val="es-BO" w:bidi="ar-SA"/>
-              </w:rPr>
-              <w:t xml:space="preserve"> publicado como servicio web.</w:t>
             </w:r>
           </w:p>
           <w:p>
@@ -2696,7 +2798,7 @@
                 <w:szCs w:val="16"/>
                 <w:lang w:bidi="ar-SA"/>
               </w:rPr>
-              <w:t>Document creation</w:t>
+              <w:t>Primer borrador</w:t>
             </w:r>
           </w:p>
         </w:tc>
@@ -2781,6 +2883,33 @@
                 <w:lang w:bidi="ar-SA"/>
               </w:rPr>
             </w:pPr>
+            <w:r>
+              <w:rPr>
+                <w:rFonts w:ascii="Arial" w:eastAsia="Times New Roman" w:hAnsi="Arial" w:cs="Times New Roman"/>
+                <w:sz w:val="16"/>
+                <w:szCs w:val="16"/>
+                <w:lang w:val="es-ES_tradnl" w:bidi="ar-SA"/>
+              </w:rPr>
+              <w:t>2015-06</w:t>
+            </w:r>
+            <w:r>
+              <w:rPr>
+                <w:rFonts w:ascii="Arial" w:eastAsia="Times New Roman" w:hAnsi="Arial" w:cs="Times New Roman"/>
+                <w:sz w:val="16"/>
+                <w:szCs w:val="16"/>
+                <w:lang w:val="es-ES_tradnl" w:bidi="ar-SA"/>
+              </w:rPr>
+              <w:t>-</w:t>
+            </w:r>
+            <w:r>
+              <w:rPr>
+                <w:rFonts w:ascii="Arial" w:eastAsia="Times New Roman" w:hAnsi="Arial" w:cs="Times New Roman"/>
+                <w:sz w:val="16"/>
+                <w:szCs w:val="16"/>
+                <w:lang w:val="es-ES_tradnl" w:bidi="ar-SA"/>
+              </w:rPr>
+              <w:t>16</w:t>
+            </w:r>
           </w:p>
         </w:tc>
         <w:tc>
@@ -2798,6 +2927,15 @@
                 <w:lang w:bidi="ar-SA"/>
               </w:rPr>
             </w:pPr>
+            <w:r>
+              <w:rPr>
+                <w:rFonts w:ascii="Arial" w:eastAsia="Times New Roman" w:hAnsi="Arial" w:cs="Times New Roman"/>
+                <w:sz w:val="16"/>
+                <w:szCs w:val="16"/>
+                <w:lang w:bidi="ar-SA"/>
+              </w:rPr>
+              <w:t>1.0</w:t>
+            </w:r>
           </w:p>
         </w:tc>
         <w:tc>
@@ -2815,6 +2953,15 @@
                 <w:lang w:bidi="ar-SA"/>
               </w:rPr>
             </w:pPr>
+            <w:r>
+              <w:rPr>
+                <w:rFonts w:ascii="Arial" w:eastAsia="Times New Roman" w:hAnsi="Arial" w:cs="Times New Roman"/>
+                <w:sz w:val="16"/>
+                <w:szCs w:val="16"/>
+                <w:lang w:bidi="ar-SA"/>
+              </w:rPr>
+              <w:t>Historias actualizadas</w:t>
+            </w:r>
           </w:p>
         </w:tc>
         <w:tc>
@@ -2846,10 +2993,18 @@
                 <w:rFonts w:ascii="Arial" w:eastAsia="Times New Roman" w:hAnsi="Arial" w:cs="Times New Roman"/>
                 <w:sz w:val="16"/>
                 <w:szCs w:val="16"/>
-                <w:u w:val="single"/>
-                <w:lang w:bidi="ar-SA"/>
-              </w:rPr>
-            </w:pPr>
+                <w:lang w:bidi="ar-SA"/>
+              </w:rPr>
+            </w:pPr>
+            <w:r>
+              <w:rPr>
+                <w:rFonts w:ascii="Arial" w:eastAsia="Times New Roman" w:hAnsi="Arial" w:cs="Times New Roman"/>
+                <w:sz w:val="16"/>
+                <w:szCs w:val="16"/>
+                <w:lang w:bidi="ar-SA"/>
+              </w:rPr>
+              <w:t>Yassir Aguila</w:t>
+            </w:r>
           </w:p>
         </w:tc>
       </w:tr>
@@ -2955,364 +3110,6 @@
           <w:rFonts w:ascii="Arial" w:eastAsia="Times New Roman" w:hAnsi="Arial" w:cs="Times New Roman"/>
           <w:b/>
           <w:lang w:bidi="ar-SA"/>
-        </w:rPr>
-      </w:pPr>
-    </w:p>
-    <w:tbl>
-      <w:tblPr>
-        <w:tblStyle w:val="Tablaconcuadrcula"/>
-        <w:tblW w:w="5000" w:type="pct"/>
-        <w:jc w:val="center"/>
-        <w:tblBorders>
-          <w:top w:val="single" w:sz="4" w:space="0" w:color="002663"/>
-          <w:left w:val="single" w:sz="4" w:space="0" w:color="002663"/>
-          <w:bottom w:val="single" w:sz="4" w:space="0" w:color="002663"/>
-          <w:right w:val="single" w:sz="4" w:space="0" w:color="002663"/>
-          <w:insideH w:val="single" w:sz="4" w:space="0" w:color="002663"/>
-          <w:insideV w:val="single" w:sz="4" w:space="0" w:color="002663"/>
-        </w:tblBorders>
-        <w:tblLook w:val="04A0"/>
-      </w:tblPr>
-      <w:tblGrid>
-        <w:gridCol w:w="1809"/>
-        <w:gridCol w:w="1276"/>
-        <w:gridCol w:w="6491"/>
-      </w:tblGrid>
-      <w:tr>
-        <w:trPr>
-          <w:jc w:val="center"/>
-        </w:trPr>
-        <w:tc>
-          <w:tcPr>
-            <w:tcW w:w="945" w:type="pct"/>
-            <w:shd w:val="clear" w:color="auto" w:fill="92CDDC" w:themeFill="accent5" w:themeFillTint="99"/>
-          </w:tcPr>
-          <w:p>
-            <w:pPr>
-              <w:spacing w:before="0" w:after="0"/>
-              <w:jc w:val="center"/>
-              <w:rPr>
-                <w:rFonts w:ascii="Arial" w:eastAsia="Times New Roman" w:hAnsi="Arial" w:cs="Times New Roman"/>
-                <w:b/>
-                <w:sz w:val="16"/>
-                <w:szCs w:val="16"/>
-                <w:lang w:bidi="ar-SA"/>
-              </w:rPr>
-            </w:pPr>
-            <w:r>
-              <w:rPr>
-                <w:rFonts w:ascii="Arial" w:eastAsia="Times New Roman" w:hAnsi="Arial" w:cs="Times New Roman"/>
-                <w:b/>
-                <w:sz w:val="16"/>
-                <w:szCs w:val="16"/>
-                <w:lang w:bidi="ar-SA"/>
-              </w:rPr>
-              <w:t>Date</w:t>
-            </w:r>
-          </w:p>
-        </w:tc>
-        <w:tc>
-          <w:tcPr>
-            <w:tcW w:w="666" w:type="pct"/>
-            <w:shd w:val="clear" w:color="auto" w:fill="92CDDC" w:themeFill="accent5" w:themeFillTint="99"/>
-          </w:tcPr>
-          <w:p>
-            <w:pPr>
-              <w:spacing w:before="0" w:after="0"/>
-              <w:jc w:val="center"/>
-              <w:rPr>
-                <w:rFonts w:ascii="Arial" w:eastAsia="Times New Roman" w:hAnsi="Arial" w:cs="Times New Roman"/>
-                <w:b/>
-                <w:sz w:val="16"/>
-                <w:szCs w:val="16"/>
-                <w:lang w:bidi="ar-SA"/>
-              </w:rPr>
-            </w:pPr>
-            <w:r>
-              <w:rPr>
-                <w:rFonts w:ascii="Arial" w:eastAsia="Times New Roman" w:hAnsi="Arial" w:cs="Times New Roman"/>
-                <w:b/>
-                <w:sz w:val="16"/>
-                <w:szCs w:val="16"/>
-                <w:lang w:bidi="ar-SA"/>
-              </w:rPr>
-              <w:t>Version</w:t>
-            </w:r>
-          </w:p>
-        </w:tc>
-        <w:tc>
-          <w:tcPr>
-            <w:tcW w:w="3389" w:type="pct"/>
-            <w:shd w:val="clear" w:color="auto" w:fill="92CDDC" w:themeFill="accent5" w:themeFillTint="99"/>
-          </w:tcPr>
-          <w:p>
-            <w:pPr>
-              <w:spacing w:before="0" w:after="0"/>
-              <w:jc w:val="center"/>
-              <w:rPr>
-                <w:rFonts w:ascii="Arial" w:eastAsia="Times New Roman" w:hAnsi="Arial" w:cs="Times New Roman"/>
-                <w:b/>
-                <w:sz w:val="16"/>
-                <w:szCs w:val="16"/>
-                <w:lang w:bidi="ar-SA"/>
-              </w:rPr>
-            </w:pPr>
-            <w:r>
-              <w:rPr>
-                <w:rFonts w:ascii="Arial" w:eastAsia="Times New Roman" w:hAnsi="Arial" w:cs="Times New Roman"/>
-                <w:b/>
-                <w:sz w:val="16"/>
-                <w:szCs w:val="16"/>
-                <w:lang w:bidi="ar-SA"/>
-              </w:rPr>
-              <w:t>Additional c</w:t>
-            </w:r>
-            <w:r>
-              <w:rPr>
-                <w:rFonts w:ascii="Arial" w:eastAsia="Times New Roman" w:hAnsi="Arial" w:cs="Times New Roman"/>
-                <w:b/>
-                <w:sz w:val="16"/>
-                <w:szCs w:val="16"/>
-                <w:lang w:bidi="ar-SA"/>
-              </w:rPr>
-              <w:t>omments</w:t>
-            </w:r>
-          </w:p>
-        </w:tc>
-      </w:tr>
-      <w:tr>
-        <w:trPr>
-          <w:jc w:val="center"/>
-        </w:trPr>
-        <w:tc>
-          <w:tcPr>
-            <w:tcW w:w="945" w:type="pct"/>
-          </w:tcPr>
-          <w:p>
-            <w:pPr>
-              <w:spacing w:before="0" w:after="0"/>
-              <w:jc w:val="center"/>
-              <w:rPr>
-                <w:rFonts w:ascii="Arial" w:eastAsia="Times New Roman" w:hAnsi="Arial" w:cs="Times New Roman"/>
-                <w:sz w:val="16"/>
-                <w:szCs w:val="16"/>
-                <w:lang w:val="es-ES_tradnl" w:bidi="ar-SA"/>
-              </w:rPr>
-            </w:pPr>
-            <w:r>
-              <w:rPr>
-                <w:rFonts w:ascii="Arial" w:eastAsia="Times New Roman" w:hAnsi="Arial" w:cs="Times New Roman"/>
-                <w:sz w:val="16"/>
-                <w:szCs w:val="16"/>
-                <w:lang w:val="es-ES_tradnl" w:bidi="ar-SA"/>
-              </w:rPr>
-              <w:t>2015-05</w:t>
-            </w:r>
-            <w:r>
-              <w:rPr>
-                <w:rFonts w:ascii="Arial" w:eastAsia="Times New Roman" w:hAnsi="Arial" w:cs="Times New Roman"/>
-                <w:sz w:val="16"/>
-                <w:szCs w:val="16"/>
-                <w:lang w:val="es-ES_tradnl" w:bidi="ar-SA"/>
-              </w:rPr>
-              <w:t>-</w:t>
-            </w:r>
-            <w:r>
-              <w:rPr>
-                <w:rFonts w:ascii="Arial" w:eastAsia="Times New Roman" w:hAnsi="Arial" w:cs="Times New Roman"/>
-                <w:sz w:val="16"/>
-                <w:szCs w:val="16"/>
-                <w:lang w:val="es-ES_tradnl" w:bidi="ar-SA"/>
-              </w:rPr>
-              <w:t>27</w:t>
-            </w:r>
-          </w:p>
-        </w:tc>
-        <w:tc>
-          <w:tcPr>
-            <w:tcW w:w="666" w:type="pct"/>
-          </w:tcPr>
-          <w:p>
-            <w:pPr>
-              <w:spacing w:before="0" w:after="0"/>
-              <w:jc w:val="center"/>
-              <w:rPr>
-                <w:rFonts w:ascii="Arial" w:eastAsia="Times New Roman" w:hAnsi="Arial" w:cs="Times New Roman"/>
-                <w:sz w:val="16"/>
-                <w:szCs w:val="16"/>
-                <w:lang w:val="es-ES_tradnl" w:bidi="ar-SA"/>
-              </w:rPr>
-            </w:pPr>
-            <w:r>
-              <w:rPr>
-                <w:rFonts w:ascii="Arial" w:eastAsia="Times New Roman" w:hAnsi="Arial" w:cs="Times New Roman"/>
-                <w:sz w:val="16"/>
-                <w:szCs w:val="16"/>
-                <w:lang w:val="es-ES_tradnl" w:bidi="ar-SA"/>
-              </w:rPr>
-              <w:t>1.0</w:t>
-            </w:r>
-          </w:p>
-        </w:tc>
-        <w:tc>
-          <w:tcPr>
-            <w:tcW w:w="3389" w:type="pct"/>
-          </w:tcPr>
-          <w:p>
-            <w:pPr>
-              <w:spacing w:before="0" w:after="0"/>
-              <w:jc w:val="center"/>
-              <w:rPr>
-                <w:rFonts w:ascii="Arial" w:eastAsia="Times New Roman" w:hAnsi="Arial" w:cs="Times New Roman"/>
-                <w:sz w:val="16"/>
-                <w:szCs w:val="16"/>
-                <w:lang w:val="es-ES_tradnl" w:bidi="ar-SA"/>
-              </w:rPr>
-            </w:pPr>
-            <w:r>
-              <w:rPr>
-                <w:rFonts w:ascii="Arial" w:eastAsia="Times New Roman" w:hAnsi="Arial" w:cs="Times New Roman"/>
-                <w:sz w:val="16"/>
-                <w:szCs w:val="16"/>
-                <w:lang w:val="es-ES_tradnl" w:bidi="ar-SA"/>
-              </w:rPr>
-              <w:t>Documento elaborado en base a la reunión.</w:t>
-            </w:r>
-          </w:p>
-        </w:tc>
-      </w:tr>
-      <w:tr>
-        <w:trPr>
-          <w:jc w:val="center"/>
-        </w:trPr>
-        <w:tc>
-          <w:tcPr>
-            <w:tcW w:w="945" w:type="pct"/>
-          </w:tcPr>
-          <w:p>
-            <w:pPr>
-              <w:spacing w:before="0" w:after="0"/>
-              <w:jc w:val="center"/>
-              <w:rPr>
-                <w:rFonts w:ascii="Arial" w:eastAsia="Times New Roman" w:hAnsi="Arial" w:cs="Times New Roman"/>
-                <w:b/>
-                <w:sz w:val="16"/>
-                <w:szCs w:val="16"/>
-                <w:lang w:val="es-ES" w:bidi="ar-SA"/>
-              </w:rPr>
-            </w:pPr>
-          </w:p>
-        </w:tc>
-        <w:tc>
-          <w:tcPr>
-            <w:tcW w:w="666" w:type="pct"/>
-          </w:tcPr>
-          <w:p>
-            <w:pPr>
-              <w:spacing w:before="0" w:after="0"/>
-              <w:jc w:val="center"/>
-              <w:rPr>
-                <w:rFonts w:ascii="Arial" w:eastAsia="Times New Roman" w:hAnsi="Arial" w:cs="Times New Roman"/>
-                <w:b/>
-                <w:sz w:val="16"/>
-                <w:szCs w:val="16"/>
-                <w:lang w:val="es-ES" w:bidi="ar-SA"/>
-              </w:rPr>
-            </w:pPr>
-          </w:p>
-        </w:tc>
-        <w:tc>
-          <w:tcPr>
-            <w:tcW w:w="3389" w:type="pct"/>
-          </w:tcPr>
-          <w:p>
-            <w:pPr>
-              <w:spacing w:before="0" w:after="0"/>
-              <w:jc w:val="center"/>
-              <w:rPr>
-                <w:rFonts w:ascii="Arial" w:eastAsia="Times New Roman" w:hAnsi="Arial" w:cs="Times New Roman"/>
-                <w:b/>
-                <w:sz w:val="16"/>
-                <w:szCs w:val="16"/>
-                <w:lang w:val="es-ES" w:bidi="ar-SA"/>
-              </w:rPr>
-            </w:pPr>
-          </w:p>
-        </w:tc>
-      </w:tr>
-      <w:tr>
-        <w:trPr>
-          <w:jc w:val="center"/>
-        </w:trPr>
-        <w:tc>
-          <w:tcPr>
-            <w:tcW w:w="945" w:type="pct"/>
-          </w:tcPr>
-          <w:p>
-            <w:pPr>
-              <w:spacing w:before="0" w:after="0"/>
-              <w:jc w:val="center"/>
-              <w:rPr>
-                <w:rFonts w:ascii="Arial" w:eastAsia="Times New Roman" w:hAnsi="Arial" w:cs="Times New Roman"/>
-                <w:b/>
-                <w:sz w:val="16"/>
-                <w:szCs w:val="16"/>
-                <w:lang w:val="es-ES" w:bidi="ar-SA"/>
-              </w:rPr>
-            </w:pPr>
-          </w:p>
-        </w:tc>
-        <w:tc>
-          <w:tcPr>
-            <w:tcW w:w="666" w:type="pct"/>
-          </w:tcPr>
-          <w:p>
-            <w:pPr>
-              <w:spacing w:before="0" w:after="0"/>
-              <w:jc w:val="center"/>
-              <w:rPr>
-                <w:rFonts w:ascii="Arial" w:eastAsia="Times New Roman" w:hAnsi="Arial" w:cs="Times New Roman"/>
-                <w:b/>
-                <w:sz w:val="16"/>
-                <w:szCs w:val="16"/>
-                <w:lang w:val="es-ES" w:bidi="ar-SA"/>
-              </w:rPr>
-            </w:pPr>
-          </w:p>
-        </w:tc>
-        <w:tc>
-          <w:tcPr>
-            <w:tcW w:w="3389" w:type="pct"/>
-          </w:tcPr>
-          <w:p>
-            <w:pPr>
-              <w:spacing w:before="0" w:after="0"/>
-              <w:jc w:val="center"/>
-              <w:rPr>
-                <w:rFonts w:ascii="Arial" w:eastAsia="Times New Roman" w:hAnsi="Arial" w:cs="Times New Roman"/>
-                <w:b/>
-                <w:sz w:val="16"/>
-                <w:szCs w:val="16"/>
-                <w:lang w:val="es-ES" w:bidi="ar-SA"/>
-              </w:rPr>
-            </w:pPr>
-          </w:p>
-        </w:tc>
-      </w:tr>
-    </w:tbl>
-    <w:p>
-      <w:pPr>
-        <w:widowControl w:val="0"/>
-        <w:autoSpaceDE w:val="0"/>
-        <w:autoSpaceDN w:val="0"/>
-        <w:spacing w:before="0" w:after="0" w:line="240" w:lineRule="atLeast"/>
-        <w:jc w:val="center"/>
-        <w:rPr>
-          <w:rFonts w:ascii="Arial" w:eastAsia="Times New Roman" w:hAnsi="Arial" w:cs="Times New Roman"/>
-          <w:b/>
-          <w:sz w:val="16"/>
-          <w:szCs w:val="16"/>
-          <w:lang w:val="es-ES" w:bidi="ar-SA"/>
         </w:rPr>
       </w:pPr>
     </w:p>
@@ -3725,7 +3522,7 @@
         <w:rStyle w:val="Nmerodepgina"/>
         <w:noProof/>
       </w:rPr>
-      <w:t>1</w:t>
+      <w:t>2</w:t>
     </w:r>
     <w:r>
       <w:rPr>
